--- a/Scripts/Toronto_neighbourhood_challenge/IBM_INTRO.docx
+++ b/Scripts/Toronto_neighbourhood_challenge/IBM_INTRO.docx
@@ -151,21 +151,7 @@
           <w:rFonts w:ascii="Carlito" w:hAnsi="Carlito"/>
           <w:color w:val="404040"/>
         </w:rPr>
-        <w:t xml:space="preserve">OPENING </w:t>
-      </w:r>
-      <w:r>
-        <w:rPr>
-          <w:rFonts w:ascii="Carlito" w:hAnsi="Carlito"/>
-          <w:color w:val="404040"/>
-        </w:rPr>
-        <w:t>FRUIT JUICE AND HEALTH DRINK BAR</w:t>
-      </w:r>
-      <w:r>
-        <w:rPr>
-          <w:rFonts w:ascii="Carlito" w:hAnsi="Carlito"/>
-          <w:color w:val="404040"/>
-        </w:rPr>
-        <w:t xml:space="preserve"> IN CALGARY </w:t>
+        <w:t xml:space="preserve">OPENING FRUIT JUICE AND HEALTH DRINK BAR IN CALGARY </w:t>
       </w:r>
     </w:p>
     <w:p>
@@ -316,21 +302,12 @@
           <w:sz w:val="24"/>
         </w:rPr>
       </w:pPr>
-      <w:proofErr w:type="gramStart"/>
       <w:r>
         <w:rPr>
           <w:color w:val="404040"/>
           <w:sz w:val="24"/>
         </w:rPr>
-        <w:t>22  NOV</w:t>
-      </w:r>
-      <w:proofErr w:type="gramEnd"/>
-      <w:r>
-        <w:rPr>
-          <w:color w:val="404040"/>
-          <w:sz w:val="24"/>
-        </w:rPr>
-        <w:t xml:space="preserve"> 2020</w:t>
+        <w:t>22  NOV 2020</w:t>
       </w:r>
     </w:p>
     <w:p>
@@ -486,27 +463,7 @@
           <w:sz w:val="21"/>
           <w:szCs w:val="21"/>
         </w:rPr>
-        <w:t xml:space="preserve"> is one of the largest </w:t>
-      </w:r>
-      <w:proofErr w:type="gramStart"/>
-      <w:r>
-        <w:rPr>
-          <w:rFonts w:ascii="Arial" w:hAnsi="Arial" w:cs="Arial"/>
-          <w:color w:val="202122"/>
-          <w:sz w:val="21"/>
-          <w:szCs w:val="21"/>
-        </w:rPr>
-        <w:t>city</w:t>
-      </w:r>
-      <w:proofErr w:type="gramEnd"/>
-      <w:r>
-        <w:rPr>
-          <w:rFonts w:ascii="Arial" w:hAnsi="Arial" w:cs="Arial"/>
-          <w:color w:val="202122"/>
-          <w:sz w:val="21"/>
-          <w:szCs w:val="21"/>
-        </w:rPr>
-        <w:t xml:space="preserve"> in the western </w:t>
+        <w:t> is one of the largest city in the western </w:t>
       </w:r>
       <w:r>
         <w:rPr>
@@ -542,27 +499,7 @@
           <w:sz w:val="21"/>
           <w:szCs w:val="21"/>
         </w:rPr>
-        <w:t xml:space="preserve">. It is 299 km (186 mi) south of the </w:t>
-      </w:r>
-      <w:proofErr w:type="spellStart"/>
-      <w:r>
-        <w:rPr>
-          <w:rFonts w:ascii="Arial" w:hAnsi="Arial" w:cs="Arial"/>
-          <w:color w:val="202122"/>
-          <w:sz w:val="21"/>
-          <w:szCs w:val="21"/>
-        </w:rPr>
-        <w:t>Alberat’s</w:t>
-      </w:r>
-      <w:proofErr w:type="spellEnd"/>
-      <w:r>
-        <w:rPr>
-          <w:rFonts w:ascii="Arial" w:hAnsi="Arial" w:cs="Arial"/>
-          <w:color w:val="202122"/>
-          <w:sz w:val="21"/>
-          <w:szCs w:val="21"/>
-        </w:rPr>
-        <w:t xml:space="preserve"> capital- </w:t>
+        <w:t>. It is 299 km (186 mi) south of the Alberat’s capital- </w:t>
       </w:r>
       <w:r>
         <w:rPr>
@@ -611,19 +548,8 @@
           <w:sz w:val="21"/>
           <w:szCs w:val="21"/>
         </w:rPr>
-        <w:t xml:space="preserve">most-populous </w:t>
-      </w:r>
-      <w:proofErr w:type="gramStart"/>
-      <w:r>
-        <w:rPr>
-          <w:rFonts w:ascii="Arial" w:hAnsi="Arial" w:cs="Arial"/>
-          <w:color w:val="202122"/>
-          <w:sz w:val="21"/>
-          <w:szCs w:val="21"/>
-        </w:rPr>
-        <w:t>city</w:t>
-      </w:r>
-      <w:proofErr w:type="gramEnd"/>
+        <w:t>most-populous city</w:t>
+      </w:r>
       <w:r>
         <w:rPr>
           <w:rFonts w:ascii="Arial" w:hAnsi="Arial" w:cs="Arial"/>
@@ -640,36 +566,16 @@
           <w:sz w:val="21"/>
           <w:szCs w:val="21"/>
         </w:rPr>
-        <w:t xml:space="preserve">western </w:t>
-      </w:r>
-      <w:proofErr w:type="spellStart"/>
-      <w:r>
-        <w:rPr>
-          <w:rFonts w:ascii="Arial" w:hAnsi="Arial" w:cs="Arial"/>
-          <w:color w:val="202122"/>
-          <w:sz w:val="21"/>
-          <w:szCs w:val="21"/>
-        </w:rPr>
-        <w:t>Canada</w:t>
-      </w:r>
-      <w:r>
-        <w:rPr>
-          <w:rFonts w:ascii="Arial" w:hAnsi="Arial" w:cs="Arial"/>
-          <w:color w:val="202122"/>
-          <w:sz w:val="21"/>
-          <w:szCs w:val="21"/>
-        </w:rPr>
-        <w:t>.It</w:t>
-      </w:r>
-      <w:proofErr w:type="spellEnd"/>
-      <w:r>
-        <w:rPr>
-          <w:rFonts w:ascii="Arial" w:hAnsi="Arial" w:cs="Arial"/>
-          <w:color w:val="202122"/>
-          <w:sz w:val="21"/>
-          <w:szCs w:val="21"/>
-        </w:rPr>
-        <w:t xml:space="preserve"> is the </w:t>
+        <w:t>western Canada</w:t>
+      </w:r>
+      <w:r>
+        <w:rPr>
+          <w:rFonts w:ascii="Arial" w:hAnsi="Arial" w:cs="Arial"/>
+          <w:color w:val="202122"/>
+          <w:sz w:val="21"/>
+          <w:szCs w:val="21"/>
+        </w:rPr>
+        <w:t xml:space="preserve">.It is the </w:t>
       </w:r>
       <w:r>
         <w:rPr>
@@ -723,27 +629,7 @@
           <w:sz w:val="21"/>
           <w:szCs w:val="21"/>
         </w:rPr>
-        <w:t xml:space="preserve">). </w:t>
-      </w:r>
-      <w:proofErr w:type="gramStart"/>
-      <w:r>
-        <w:rPr>
-          <w:rFonts w:ascii="Arial" w:hAnsi="Arial" w:cs="Arial"/>
-          <w:color w:val="202122"/>
-          <w:sz w:val="21"/>
-          <w:szCs w:val="21"/>
-        </w:rPr>
-        <w:t>On</w:t>
-      </w:r>
-      <w:proofErr w:type="gramEnd"/>
-      <w:r>
-        <w:rPr>
-          <w:rFonts w:ascii="Arial" w:hAnsi="Arial" w:cs="Arial"/>
-          <w:color w:val="202122"/>
-          <w:sz w:val="21"/>
-          <w:szCs w:val="21"/>
-        </w:rPr>
-        <w:t xml:space="preserve"> October 2020, the 11 new communities are proposed for Calgary’s outskirts. This provides a wide scope of business.</w:t>
+        <w:t>). On October 2020, the 11 new communities are proposed for Calgary’s outskirts. This provides a wide scope of business.</w:t>
       </w:r>
     </w:p>
     <w:p>
@@ -811,22 +697,23 @@
         </w:tabs>
         <w:spacing w:line="276" w:lineRule="auto"/>
         <w:ind w:right="138"/>
-      </w:pPr>
-      <w:r>
-        <w:t xml:space="preserve">Finding out common interest of the people of the city by analyzing </w:t>
-      </w:r>
-      <w:proofErr w:type="gramStart"/>
-      <w:r>
-        <w:t xml:space="preserve">the  </w:t>
-      </w:r>
-      <w:proofErr w:type="spellStart"/>
-      <w:r>
-        <w:t>the</w:t>
-      </w:r>
-      <w:proofErr w:type="spellEnd"/>
-      <w:proofErr w:type="gramEnd"/>
-      <w:r>
-        <w:t xml:space="preserve"> most common places visited?</w:t>
+        <w:rPr>
+          <w:rFonts w:ascii="Arial" w:eastAsia="Times New Roman" w:hAnsi="Arial" w:cs="Arial"/>
+          <w:color w:val="202122"/>
+          <w:sz w:val="21"/>
+          <w:szCs w:val="21"/>
+          <w:lang w:val="en-CA" w:eastAsia="en-CA"/>
+        </w:rPr>
+      </w:pPr>
+      <w:r>
+        <w:rPr>
+          <w:rFonts w:ascii="Arial" w:eastAsia="Times New Roman" w:hAnsi="Arial" w:cs="Arial"/>
+          <w:color w:val="202122"/>
+          <w:sz w:val="21"/>
+          <w:szCs w:val="21"/>
+          <w:lang w:val="en-CA" w:eastAsia="en-CA"/>
+        </w:rPr>
+        <w:t>Finding out common interest of the people of the city by analyzing the  the most common places visited?</w:t>
       </w:r>
     </w:p>
     <w:p>
@@ -841,12 +728,185 @@
         </w:tabs>
         <w:spacing w:line="276" w:lineRule="auto"/>
         <w:ind w:right="138" w:hanging="360"/>
-      </w:pPr>
-      <w:r>
+        <w:rPr>
+          <w:rFonts w:ascii="Arial" w:eastAsia="Times New Roman" w:hAnsi="Arial" w:cs="Arial"/>
+          <w:color w:val="202122"/>
+          <w:sz w:val="21"/>
+          <w:szCs w:val="21"/>
+          <w:lang w:val="en-CA" w:eastAsia="en-CA"/>
+        </w:rPr>
+      </w:pPr>
+      <w:r>
+        <w:rPr>
+          <w:rFonts w:ascii="Arial" w:eastAsia="Times New Roman" w:hAnsi="Arial" w:cs="Arial"/>
+          <w:color w:val="202122"/>
+          <w:sz w:val="21"/>
+          <w:szCs w:val="21"/>
+          <w:lang w:val="en-CA" w:eastAsia="en-CA"/>
+        </w:rPr>
         <w:t>Understanding the top businesses in the current communities and setting up the new business in the new extended community?</w:t>
       </w:r>
     </w:p>
-    <w:p/>
+    <w:p>
+      <w:pPr>
+        <w:pStyle w:val="ListParagraph"/>
+        <w:tabs>
+          <w:tab w:val="left" w:pos="708"/>
+        </w:tabs>
+        <w:spacing w:line="276" w:lineRule="auto"/>
+        <w:ind w:left="707" w:right="138" w:firstLine="0"/>
+        <w:rPr>
+          <w:rFonts w:ascii="Arial" w:eastAsia="Times New Roman" w:hAnsi="Arial" w:cs="Arial"/>
+          <w:color w:val="202122"/>
+          <w:sz w:val="21"/>
+          <w:szCs w:val="21"/>
+          <w:lang w:val="en-CA" w:eastAsia="en-CA"/>
+        </w:rPr>
+      </w:pPr>
+    </w:p>
+    <w:p>
+      <w:pPr>
+        <w:pStyle w:val="Heading1"/>
+        <w:numPr>
+          <w:ilvl w:val="1"/>
+          <w:numId w:val="3"/>
+        </w:numPr>
+        <w:tabs>
+          <w:tab w:val="left" w:pos="540"/>
+        </w:tabs>
+        <w:spacing w:before="62"/>
+        <w:rPr>
+          <w:sz w:val="36"/>
+          <w:szCs w:val="36"/>
+        </w:rPr>
+      </w:pPr>
+      <w:r>
+        <w:rPr>
+          <w:color w:val="252525"/>
+          <w:sz w:val="36"/>
+          <w:szCs w:val="36"/>
+        </w:rPr>
+        <w:t xml:space="preserve"> </w:t>
+      </w:r>
+      <w:r>
+        <w:rPr>
+          <w:color w:val="252525"/>
+          <w:sz w:val="36"/>
+          <w:szCs w:val="36"/>
+        </w:rPr>
+        <w:t>Audience</w:t>
+      </w:r>
+    </w:p>
+    <w:p>
+      <w:pPr>
+        <w:pStyle w:val="Heading1"/>
+        <w:tabs>
+          <w:tab w:val="left" w:pos="540"/>
+        </w:tabs>
+        <w:spacing w:before="62"/>
+        <w:ind w:left="859" w:firstLine="0"/>
+        <w:rPr>
+          <w:rFonts w:ascii="Arial" w:hAnsi="Arial" w:cs="Arial"/>
+          <w:color w:val="202122"/>
+          <w:sz w:val="21"/>
+          <w:szCs w:val="21"/>
+          <w:lang w:val="en-CA" w:eastAsia="en-CA"/>
+        </w:rPr>
+      </w:pPr>
+      <w:r>
+        <w:rPr>
+          <w:rFonts w:ascii="Arial" w:hAnsi="Arial" w:cs="Arial"/>
+          <w:color w:val="202122"/>
+          <w:sz w:val="21"/>
+          <w:szCs w:val="21"/>
+          <w:lang w:val="en-CA" w:eastAsia="en-CA"/>
+        </w:rPr>
+        <w:t>When new communities are created then both the government officials and the</w:t>
+      </w:r>
+      <w:r>
+        <w:rPr>
+          <w:color w:val="252525"/>
+          <w:sz w:val="36"/>
+          <w:szCs w:val="36"/>
+        </w:rPr>
+        <w:t xml:space="preserve"> </w:t>
+      </w:r>
+      <w:r>
+        <w:rPr>
+          <w:rFonts w:ascii="Arial" w:hAnsi="Arial" w:cs="Arial"/>
+          <w:color w:val="202122"/>
+          <w:sz w:val="21"/>
+          <w:szCs w:val="21"/>
+          <w:lang w:val="en-CA" w:eastAsia="en-CA"/>
+        </w:rPr>
+        <w:t xml:space="preserve">businesses will be looking for the welfare and the </w:t>
+      </w:r>
+      <w:r>
+        <w:rPr>
+          <w:rFonts w:ascii="Arial" w:hAnsi="Arial" w:cs="Arial"/>
+          <w:color w:val="202122"/>
+          <w:sz w:val="21"/>
+          <w:szCs w:val="21"/>
+          <w:lang w:val="en-CA" w:eastAsia="en-CA"/>
+        </w:rPr>
+        <w:t>convenience for the people dwelling in these areas.</w:t>
+      </w:r>
+    </w:p>
+    <w:p>
+      <w:pPr>
+        <w:pStyle w:val="Heading1"/>
+        <w:tabs>
+          <w:tab w:val="left" w:pos="540"/>
+        </w:tabs>
+        <w:spacing w:before="62"/>
+        <w:ind w:left="859" w:firstLine="0"/>
+        <w:rPr>
+          <w:rFonts w:ascii="Arial" w:hAnsi="Arial" w:cs="Arial"/>
+          <w:color w:val="202122"/>
+          <w:sz w:val="21"/>
+          <w:szCs w:val="21"/>
+          <w:lang w:val="en-CA" w:eastAsia="en-CA"/>
+        </w:rPr>
+      </w:pPr>
+      <w:r>
+        <w:rPr>
+          <w:rFonts w:ascii="Arial" w:hAnsi="Arial" w:cs="Arial"/>
+          <w:color w:val="202122"/>
+          <w:sz w:val="21"/>
+          <w:szCs w:val="21"/>
+          <w:lang w:val="en-CA" w:eastAsia="en-CA"/>
+        </w:rPr>
+        <w:t xml:space="preserve">This analysis will help in urban planning for the government and business expansion plans for companies. </w:t>
+      </w:r>
+    </w:p>
+    <w:p>
+      <w:pPr>
+        <w:pStyle w:val="Heading1"/>
+        <w:tabs>
+          <w:tab w:val="left" w:pos="540"/>
+        </w:tabs>
+        <w:spacing w:before="62"/>
+        <w:ind w:left="859" w:firstLine="0"/>
+        <w:rPr>
+          <w:rFonts w:ascii="Arial" w:hAnsi="Arial" w:cs="Arial"/>
+          <w:color w:val="202122"/>
+          <w:sz w:val="21"/>
+          <w:szCs w:val="21"/>
+          <w:lang w:val="en-CA" w:eastAsia="en-CA"/>
+        </w:rPr>
+      </w:pPr>
+    </w:p>
+    <w:p>
+      <w:pPr>
+        <w:rPr>
+          <w:rFonts w:ascii="Arial" w:eastAsia="Times New Roman" w:hAnsi="Arial" w:cs="Arial"/>
+          <w:color w:val="202122"/>
+          <w:sz w:val="21"/>
+          <w:szCs w:val="21"/>
+          <w:lang w:val="en-CA" w:eastAsia="en-CA"/>
+        </w:rPr>
+      </w:pPr>
+    </w:p>
     <w:sectPr>
       <w:pgSz w:w="12240" w:h="15840"/>
       <w:pgMar w:top="1440" w:right="1440" w:bottom="1440" w:left="1440" w:header="708" w:footer="708" w:gutter="0"/>
@@ -861,9 +921,9 @@
 <w:numbering xmlns:wpc="http://schemas.microsoft.com/office/word/2010/wordprocessingCanvas" xmlns:cx="http://schemas.microsoft.com/office/drawing/2014/chartex" xmlns:cx1="http://schemas.microsoft.com/office/drawing/2015/9/8/chartex" xmlns:cx2="http://schemas.microsoft.com/office/drawing/2015/10/21/chartex" xmlns:cx3="http://schemas.microsoft.com/office/drawing/2016/5/9/chartex" xmlns:cx4="http://schemas.microsoft.com/office/drawing/2016/5/10/chartex" xmlns:cx5="http://schemas.microsoft.com/office/drawing/2016/5/11/chartex" xmlns:cx6="http://schemas.microsoft.com/office/drawing/2016/5/12/chartex" xmlns:cx7="http://schemas.microsoft.com/office/drawing/2016/5/13/chartex" xmlns:cx8="http://schemas.microsoft.com/office/drawing/2016/5/14/chartex" xmlns:mc="http://schemas.openxmlformats.org/markup-compatibility/2006" xmlns:aink="http://schemas.microsoft.com/office/drawing/2016/ink" xmlns:am3d="http://schemas.microsoft.com/office/drawing/2017/model3d" xmlns:o="urn:schemas-microsoft-com:office:office" xmlns:r="http://schemas.openxmlformats.org/officeDocument/2006/relationships" xmlns:m="http://schemas.openxmlformats.org/officeDocument/2006/math" xmlns:v="urn:schemas-microsoft-com:vml" xmlns:wp14="http://schemas.microsoft.com/office/word/2010/wordprocessingDrawing" xmlns:wp="http://schemas.openxmlformats.org/drawingml/2006/wordprocessingDrawing" xmlns:w10="urn:schemas-microsoft-com:office:word" xmlns:w="http://schemas.openxmlformats.org/wordprocessingml/2006/main" xmlns:w14="http://schemas.microsoft.com/office/word/2010/wordml" xmlns:w15="http://schemas.microsoft.com/office/word/2012/wordml" xmlns:w16cex="http://schemas.microsoft.com/office/word/2018/wordml/cex" xmlns:w16cid="http://schemas.microsoft.com/office/word/2016/wordml/cid" xmlns:w16="http://schemas.microsoft.com/office/word/2018/wordml" xmlns:w16se="http://schemas.microsoft.com/office/word/2015/wordml/symex" xmlns:wpg="http://schemas.microsoft.com/office/word/2010/wordprocessingGroup" xmlns:wpi="http://schemas.microsoft.com/office/word/2010/wordprocessingInk" xmlns:wne="http://schemas.microsoft.com/office/word/2006/wordml" xmlns:wps="http://schemas.microsoft.com/office/word/2010/wordprocessingShape" mc:Ignorable="w14 w15 w16se w16cid w16 w16cex wp14">
   <w:abstractNum w:abstractNumId="0" w15:restartNumberingAfterBreak="0">
     <w:nsid w:val="1DE51D5E"/>
-    <w:multiLevelType w:val="hybridMultilevel"/>
-    <w:tmpl w:val="C4103B12"/>
-    <w:lvl w:ilvl="0" w:tplc="991421BE">
+    <w:multiLevelType w:val="multilevel"/>
+    <w:tmpl w:val="6E985D9A"/>
+    <w:lvl w:ilvl="0">
       <w:start w:val="1"/>
       <w:numFmt w:val="decimal"/>
       <w:lvlText w:val="%1."/>
@@ -881,7 +941,7 @@
         <w:lang w:val="en-US" w:eastAsia="en-US" w:bidi="ar-SA"/>
       </w:rPr>
     </w:lvl>
-    <w:lvl w:ilvl="1" w:tplc="FF645876">
+    <w:lvl w:ilvl="1">
       <w:start w:val="1"/>
       <w:numFmt w:val="decimal"/>
       <w:lvlText w:val="%1.%2"/>
@@ -900,7 +960,7 @@
         <w:lang w:val="en-US" w:eastAsia="en-US" w:bidi="ar-SA"/>
       </w:rPr>
     </w:lvl>
-    <w:lvl w:ilvl="2" w:tplc="33D25CF8">
+    <w:lvl w:ilvl="2">
       <w:numFmt w:val="bullet"/>
       <w:lvlText w:val="•"/>
       <w:lvlJc w:val="left"/>
@@ -912,7 +972,7 @@
         <w:lang w:val="en-US" w:eastAsia="en-US" w:bidi="ar-SA"/>
       </w:rPr>
     </w:lvl>
-    <w:lvl w:ilvl="3" w:tplc="F8E27FD8">
+    <w:lvl w:ilvl="3">
       <w:numFmt w:val="bullet"/>
       <w:lvlText w:val="•"/>
       <w:lvlJc w:val="left"/>
@@ -924,7 +984,7 @@
         <w:lang w:val="en-US" w:eastAsia="en-US" w:bidi="ar-SA"/>
       </w:rPr>
     </w:lvl>
-    <w:lvl w:ilvl="4" w:tplc="E0D8589C">
+    <w:lvl w:ilvl="4">
       <w:numFmt w:val="bullet"/>
       <w:lvlText w:val="•"/>
       <w:lvlJc w:val="left"/>
@@ -936,7 +996,7 @@
         <w:lang w:val="en-US" w:eastAsia="en-US" w:bidi="ar-SA"/>
       </w:rPr>
     </w:lvl>
-    <w:lvl w:ilvl="5" w:tplc="D60C2182">
+    <w:lvl w:ilvl="5">
       <w:numFmt w:val="bullet"/>
       <w:lvlText w:val="•"/>
       <w:lvlJc w:val="left"/>
@@ -948,7 +1008,7 @@
         <w:lang w:val="en-US" w:eastAsia="en-US" w:bidi="ar-SA"/>
       </w:rPr>
     </w:lvl>
-    <w:lvl w:ilvl="6" w:tplc="E21016A2">
+    <w:lvl w:ilvl="6">
       <w:numFmt w:val="bullet"/>
       <w:lvlText w:val="•"/>
       <w:lvlJc w:val="left"/>
@@ -960,7 +1020,7 @@
         <w:lang w:val="en-US" w:eastAsia="en-US" w:bidi="ar-SA"/>
       </w:rPr>
     </w:lvl>
-    <w:lvl w:ilvl="7" w:tplc="BFB28882">
+    <w:lvl w:ilvl="7">
       <w:numFmt w:val="bullet"/>
       <w:lvlText w:val="•"/>
       <w:lvlJc w:val="left"/>
@@ -972,7 +1032,7 @@
         <w:lang w:val="en-US" w:eastAsia="en-US" w:bidi="ar-SA"/>
       </w:rPr>
     </w:lvl>
-    <w:lvl w:ilvl="8" w:tplc="45B80500">
+    <w:lvl w:ilvl="8">
       <w:numFmt w:val="bullet"/>
       <w:lvlText w:val="•"/>
       <w:lvlJc w:val="left"/>
